--- a/2_Planning_the_software_development_process/2.3_Software_development_plan/2.3.3_Schedule_of_software_development/2.3.3.2_Gantt_chart.docx
+++ b/2_Planning_the_software_development_process/2.3_Software_development_plan/2.3.3_Schedule_of_software_development/2.3.3.2_Gantt_chart.docx
@@ -1,6 +1,6 @@
 
 <file path=word/document.xml><?xml version="1.0" encoding="utf-8"?>
-<w:document xmlns:wpc="http://schemas.microsoft.com/office/word/2010/wordprocessingCanvas" xmlns:cx="http://schemas.microsoft.com/office/drawing/2014/chartex" xmlns:cx1="http://schemas.microsoft.com/office/drawing/2015/9/8/chartex" xmlns:cx2="http://schemas.microsoft.com/office/drawing/2015/10/21/chartex" xmlns:cx3="http://schemas.microsoft.com/office/drawing/2016/5/9/chartex" xmlns:cx4="http://schemas.microsoft.com/office/drawing/2016/5/10/chartex" xmlns:cx5="http://schemas.microsoft.com/office/drawing/2016/5/11/chartex" xmlns:cx6="http://schemas.microsoft.com/office/drawing/2016/5/12/chartex" xmlns:cx7="http://schemas.microsoft.com/office/drawing/2016/5/13/chartex" xmlns:cx8="http://schemas.microsoft.com/office/drawing/2016/5/14/chartex" xmlns:mc="http://schemas.openxmlformats.org/markup-compatibility/2006" xmlns:aink="http://schemas.microsoft.com/office/drawing/2016/ink" xmlns:am3d="http://schemas.microsoft.com/office/drawing/2017/model3d" xmlns:o="urn:schemas-microsoft-com:office:office" xmlns:r="http://schemas.openxmlformats.org/officeDocument/2006/relationships" xmlns:m="http://schemas.openxmlformats.org/officeDocument/2006/math" xmlns:v="urn:schemas-microsoft-com:vml" xmlns:wp14="http://schemas.microsoft.com/office/word/2010/wordprocessingDrawing" xmlns:wp="http://schemas.openxmlformats.org/drawingml/2006/wordprocessingDrawing" xmlns:w10="urn:schemas-microsoft-com:office:word" xmlns:w="http://schemas.openxmlformats.org/wordprocessingml/2006/main" xmlns:w14="http://schemas.microsoft.com/office/word/2010/wordml" xmlns:w15="http://schemas.microsoft.com/office/word/2012/wordml" xmlns:w16cid="http://schemas.microsoft.com/office/word/2016/wordml/cid" xmlns:w16se="http://schemas.microsoft.com/office/word/2015/wordml/symex" xmlns:wpg="http://schemas.microsoft.com/office/word/2010/wordprocessingGroup" xmlns:wpi="http://schemas.microsoft.com/office/word/2010/wordprocessingInk" xmlns:wne="http://schemas.microsoft.com/office/word/2006/wordml" xmlns:wps="http://schemas.microsoft.com/office/word/2010/wordprocessingShape" mc:Ignorable="w14 w15 w16se w16cid wp14">
+<w:document xmlns:wpc="http://schemas.microsoft.com/office/word/2010/wordprocessingCanvas" xmlns:mc="http://schemas.openxmlformats.org/markup-compatibility/2006" xmlns:o="urn:schemas-microsoft-com:office:office" xmlns:r="http://schemas.openxmlformats.org/officeDocument/2006/relationships" xmlns:m="http://schemas.openxmlformats.org/officeDocument/2006/math" xmlns:v="urn:schemas-microsoft-com:vml" xmlns:wp14="http://schemas.microsoft.com/office/word/2010/wordprocessingDrawing" xmlns:wp="http://schemas.openxmlformats.org/drawingml/2006/wordprocessingDrawing" xmlns:w10="urn:schemas-microsoft-com:office:word" xmlns:w="http://schemas.openxmlformats.org/wordprocessingml/2006/main" xmlns:w14="http://schemas.microsoft.com/office/word/2010/wordml" xmlns:w15="http://schemas.microsoft.com/office/word/2012/wordml" xmlns:wpg="http://schemas.microsoft.com/office/word/2010/wordprocessingGroup" xmlns:wpi="http://schemas.microsoft.com/office/word/2010/wordprocessingInk" xmlns:wne="http://schemas.microsoft.com/office/word/2006/wordml" xmlns:wps="http://schemas.microsoft.com/office/word/2010/wordprocessingShape" mc:Ignorable="w14 w15 wp14">
   <w:body>
     <w:p>
       <w:pPr>
@@ -398,11 +398,10 @@
     </w:p>
     <w:p/>
     <w:p>
-      <w:bookmarkStart w:id="0" w:name="_GoBack"/>
-      <w:bookmarkEnd w:id="0"/>
       <w:r>
         <w:rPr>
           <w:noProof/>
+          <w:lang w:eastAsia="ru-RU"/>
         </w:rPr>
         <w:drawing>
           <wp:inline distT="0" distB="0" distL="0" distR="0">
@@ -454,6 +453,21 @@
         </w:drawing>
       </w:r>
     </w:p>
+    <w:p>
+      <w:pPr>
+        <w:rPr>
+          <w:lang w:val="en-US"/>
+        </w:rPr>
+      </w:pPr>
+      <w:r>
+        <w:rPr>
+          <w:lang w:val="en-US"/>
+        </w:rPr>
+        <w:t xml:space="preserve">  </w:t>
+      </w:r>
+      <w:bookmarkStart w:id="0" w:name="_GoBack"/>
+      <w:bookmarkEnd w:id="0"/>
+    </w:p>
     <w:sectPr>
       <w:pgSz w:w="11906" w:h="16838"/>
       <w:pgMar w:top="1134" w:right="850" w:bottom="1134" w:left="1701" w:header="708" w:footer="708" w:gutter="0"/>
@@ -465,14 +479,14 @@
 </file>
 
 <file path=word/styles.xml><?xml version="1.0" encoding="utf-8"?>
-<w:styles xmlns:mc="http://schemas.openxmlformats.org/markup-compatibility/2006" xmlns:r="http://schemas.openxmlformats.org/officeDocument/2006/relationships" xmlns:w="http://schemas.openxmlformats.org/wordprocessingml/2006/main" xmlns:w14="http://schemas.microsoft.com/office/word/2010/wordml" xmlns:w15="http://schemas.microsoft.com/office/word/2012/wordml" xmlns:w16cid="http://schemas.microsoft.com/office/word/2016/wordml/cid" xmlns:w16se="http://schemas.microsoft.com/office/word/2015/wordml/symex" mc:Ignorable="w14 w15 w16se w16cid">
+<w:styles xmlns:mc="http://schemas.openxmlformats.org/markup-compatibility/2006" xmlns:r="http://schemas.openxmlformats.org/officeDocument/2006/relationships" xmlns:w="http://schemas.openxmlformats.org/wordprocessingml/2006/main" xmlns:w14="http://schemas.microsoft.com/office/word/2010/wordml" xmlns:w15="http://schemas.microsoft.com/office/word/2012/wordml" mc:Ignorable="w14 w15">
   <w:docDefaults>
     <w:rPrDefault>
       <w:rPr>
         <w:rFonts w:asciiTheme="minorHAnsi" w:eastAsiaTheme="minorHAnsi" w:hAnsiTheme="minorHAnsi" w:cstheme="minorBidi"/>
         <w:sz w:val="22"/>
         <w:szCs w:val="22"/>
-        <w:lang w:val="ru-UA" w:eastAsia="en-US" w:bidi="ar-SA"/>
+        <w:lang w:val="ru-RU" w:eastAsia="en-US" w:bidi="ar-SA"/>
       </w:rPr>
     </w:rPrDefault>
     <w:pPrDefault>
@@ -481,7 +495,7 @@
       </w:pPr>
     </w:pPrDefault>
   </w:docDefaults>
-  <w:latentStyles w:defLockedState="0" w:defUIPriority="99" w:defSemiHidden="0" w:defUnhideWhenUsed="0" w:defQFormat="0" w:count="375">
+  <w:latentStyles w:defLockedState="0" w:defUIPriority="99" w:defSemiHidden="0" w:defUnhideWhenUsed="0" w:defQFormat="0" w:count="371">
     <w:lsdException w:name="Normal" w:uiPriority="0" w:qFormat="1"/>
     <w:lsdException w:name="heading 1" w:uiPriority="9" w:qFormat="1"/>
     <w:lsdException w:name="heading 2" w:semiHidden="1" w:uiPriority="9" w:unhideWhenUsed="1" w:qFormat="1"/>
@@ -853,10 +867,6 @@
     <w:lsdException w:name="List Table 5 Dark Accent 6" w:uiPriority="50"/>
     <w:lsdException w:name="List Table 6 Colorful Accent 6" w:uiPriority="51"/>
     <w:lsdException w:name="List Table 7 Colorful Accent 6" w:uiPriority="52"/>
-    <w:lsdException w:name="Mention" w:semiHidden="1" w:unhideWhenUsed="1"/>
-    <w:lsdException w:name="Smart Hyperlink" w:semiHidden="1" w:unhideWhenUsed="1"/>
-    <w:lsdException w:name="Hashtag" w:semiHidden="1" w:unhideWhenUsed="1"/>
-    <w:lsdException w:name="Unresolved Mention" w:semiHidden="1" w:unhideWhenUsed="1"/>
   </w:latentStyles>
   <w:style w:type="paragraph" w:default="1" w:styleId="a">
     <w:name w:val="Normal"/>

--- a/2_Planning_the_software_development_process/2.3_Software_development_plan/2.3.3_Schedule_of_software_development/2.3.3.2_Gantt_chart.docx
+++ b/2_Planning_the_software_development_process/2.3_Software_development_plan/2.3.3_Schedule_of_software_development/2.3.3.2_Gantt_chart.docx
@@ -464,6 +464,12 @@
           <w:lang w:val="en-US"/>
         </w:rPr>
         <w:t xml:space="preserve">  </w:t>
+      </w:r>
+      <w:r>
+        <w:rPr>
+          <w:lang w:val="en-US"/>
+        </w:rPr>
+        <w:t xml:space="preserve">    </w:t>
       </w:r>
       <w:bookmarkStart w:id="0" w:name="_GoBack"/>
       <w:bookmarkEnd w:id="0"/>

--- a/2_Planning_the_software_development_process/2.3_Software_development_plan/2.3.3_Schedule_of_software_development/2.3.3.2_Gantt_chart.docx
+++ b/2_Planning_the_software_development_process/2.3_Software_development_plan/2.3.3_Schedule_of_software_development/2.3.3.2_Gantt_chart.docx
@@ -39,375 +39,110 @@
       <w:proofErr w:type="spellEnd"/>
     </w:p>
     <w:p>
+      <w:pPr>
+        <w:suppressAutoHyphens/>
+        <w:spacing w:after="0" w:line="276" w:lineRule="auto"/>
+        <w:ind w:firstLine="709"/>
+        <w:jc w:val="both"/>
+        <w:rPr>
+          <w:rFonts w:ascii="Times New Roman" w:hAnsi="Times New Roman" w:cs="Times New Roman"/>
+          <w:sz w:val="28"/>
+          <w:szCs w:val="28"/>
+          <w:lang w:val="uk-UA"/>
+        </w:rPr>
+      </w:pPr>
+      <w:r>
+        <w:rPr>
+          <w:rFonts w:ascii="Times New Roman" w:hAnsi="Times New Roman" w:cs="Times New Roman"/>
+          <w:sz w:val="28"/>
+          <w:szCs w:val="28"/>
+          <w:lang w:val="uk-UA"/>
+        </w:rPr>
+        <w:t xml:space="preserve">Діаграма </w:t>
+      </w:r>
       <w:proofErr w:type="spellStart"/>
       <w:r>
-        <w:t>Діаграма</w:t>
+        <w:rPr>
+          <w:rFonts w:ascii="Times New Roman" w:hAnsi="Times New Roman" w:cs="Times New Roman"/>
+          <w:sz w:val="28"/>
+          <w:szCs w:val="28"/>
+          <w:lang w:val="uk-UA"/>
+        </w:rPr>
+        <w:t>Ганта</w:t>
       </w:r>
       <w:proofErr w:type="spellEnd"/>
       <w:r>
-        <w:t xml:space="preserve"> </w:t>
+        <w:rPr>
+          <w:rFonts w:ascii="Times New Roman" w:hAnsi="Times New Roman" w:cs="Times New Roman"/>
+          <w:sz w:val="28"/>
+          <w:szCs w:val="28"/>
+          <w:lang w:val="uk-UA"/>
+        </w:rPr>
+        <w:t xml:space="preserve"> (складається із смуг (вісь Y), орієнтованих уздовж осі часу (вісь Х). Кожна смуга – окрема </w:t>
       </w:r>
       <w:proofErr w:type="spellStart"/>
       <w:r>
-        <w:t>Ганта</w:t>
+        <w:rPr>
+          <w:rFonts w:ascii="Times New Roman" w:hAnsi="Times New Roman" w:cs="Times New Roman"/>
+          <w:sz w:val="28"/>
+          <w:szCs w:val="28"/>
+          <w:lang w:val="uk-UA"/>
+        </w:rPr>
+        <w:t>підзадача</w:t>
       </w:r>
       <w:proofErr w:type="spellEnd"/>
       <w:r>
-        <w:t xml:space="preserve"> (</w:t>
-      </w:r>
-      <w:proofErr w:type="spellStart"/>
-      <w:r>
-        <w:t>складається</w:t>
-      </w:r>
-      <w:proofErr w:type="spellEnd"/>
-      <w:r>
-        <w:t xml:space="preserve"> </w:t>
-      </w:r>
-      <w:proofErr w:type="spellStart"/>
-      <w:r>
-        <w:t>із</w:t>
-      </w:r>
-      <w:proofErr w:type="spellEnd"/>
-      <w:r>
-        <w:t xml:space="preserve"> </w:t>
-      </w:r>
-      <w:proofErr w:type="spellStart"/>
-      <w:r>
-        <w:t>смуг</w:t>
-      </w:r>
-      <w:proofErr w:type="spellEnd"/>
-      <w:r>
-        <w:t xml:space="preserve"> (</w:t>
-      </w:r>
-      <w:proofErr w:type="spellStart"/>
-      <w:r>
-        <w:t>вісь</w:t>
-      </w:r>
-      <w:proofErr w:type="spellEnd"/>
-      <w:r>
-        <w:t xml:space="preserve"> Y), </w:t>
-      </w:r>
-      <w:proofErr w:type="spellStart"/>
-      <w:r>
-        <w:t>орієнтованих</w:t>
-      </w:r>
-      <w:proofErr w:type="spellEnd"/>
-      <w:r>
-        <w:t xml:space="preserve"> </w:t>
-      </w:r>
-      <w:proofErr w:type="spellStart"/>
-      <w:r>
-        <w:t>уздовж</w:t>
-      </w:r>
-      <w:proofErr w:type="spellEnd"/>
-      <w:r>
-        <w:t xml:space="preserve"> </w:t>
-      </w:r>
-      <w:proofErr w:type="spellStart"/>
-      <w:r>
-        <w:t>осі</w:t>
-      </w:r>
-      <w:proofErr w:type="spellEnd"/>
-      <w:r>
-        <w:t xml:space="preserve"> часу (</w:t>
-      </w:r>
-      <w:proofErr w:type="spellStart"/>
-      <w:r>
-        <w:t>вісь</w:t>
-      </w:r>
-      <w:proofErr w:type="spellEnd"/>
-      <w:r>
-        <w:t xml:space="preserve"> Х).</w:t>
+        <w:rPr>
+          <w:rFonts w:ascii="Times New Roman" w:hAnsi="Times New Roman" w:cs="Times New Roman"/>
+          <w:sz w:val="28"/>
+          <w:szCs w:val="28"/>
+          <w:lang w:val="uk-UA"/>
+        </w:rPr>
+        <w:t xml:space="preserve"> в проекті, її кінці - моменти початку і завершення роботи, її протяжність - тривалість роботи. Мета діаграми - візуально показати послідовність процесів та можливість паралельного виконання робіт(рис.2.3.3.2).</w:t>
       </w:r>
     </w:p>
     <w:p>
-      <w:proofErr w:type="spellStart"/>
-      <w:r>
-        <w:t>Кожна</w:t>
-      </w:r>
-      <w:proofErr w:type="spellEnd"/>
-      <w:r>
-        <w:t xml:space="preserve"> </w:t>
-      </w:r>
-      <w:proofErr w:type="spellStart"/>
-      <w:r>
-        <w:t>смуга</w:t>
-      </w:r>
-      <w:proofErr w:type="spellEnd"/>
-      <w:r>
-        <w:t xml:space="preserve"> – </w:t>
-      </w:r>
-      <w:proofErr w:type="spellStart"/>
-      <w:r>
-        <w:t>окрема</w:t>
-      </w:r>
-      <w:proofErr w:type="spellEnd"/>
-      <w:r>
-        <w:t xml:space="preserve"> </w:t>
-      </w:r>
-      <w:proofErr w:type="spellStart"/>
-      <w:r>
-        <w:t>підзадача</w:t>
-      </w:r>
-      <w:proofErr w:type="spellEnd"/>
-      <w:r>
-        <w:t xml:space="preserve"> в </w:t>
-      </w:r>
-      <w:proofErr w:type="spellStart"/>
-      <w:r>
-        <w:t>проекті</w:t>
-      </w:r>
-      <w:proofErr w:type="spellEnd"/>
-      <w:r>
-        <w:t xml:space="preserve">, </w:t>
-      </w:r>
-      <w:proofErr w:type="spellStart"/>
-      <w:r>
-        <w:t>її</w:t>
-      </w:r>
-      <w:proofErr w:type="spellEnd"/>
-      <w:r>
-        <w:t xml:space="preserve"> </w:t>
-      </w:r>
-      <w:proofErr w:type="spellStart"/>
-      <w:r>
-        <w:t>кінці</w:t>
-      </w:r>
-      <w:proofErr w:type="spellEnd"/>
-      <w:r>
-        <w:t xml:space="preserve"> - </w:t>
-      </w:r>
-      <w:proofErr w:type="spellStart"/>
-      <w:r>
-        <w:t>моменти</w:t>
-      </w:r>
-      <w:proofErr w:type="spellEnd"/>
-      <w:r>
-        <w:t xml:space="preserve"> початку і </w:t>
-      </w:r>
-      <w:proofErr w:type="spellStart"/>
-      <w:r>
-        <w:t>завершення</w:t>
-      </w:r>
-      <w:proofErr w:type="spellEnd"/>
+      <w:pPr>
+        <w:suppressAutoHyphens/>
+        <w:spacing w:after="0" w:line="276" w:lineRule="auto"/>
+        <w:jc w:val="both"/>
+        <w:rPr>
+          <w:rFonts w:ascii="Times New Roman" w:hAnsi="Times New Roman" w:cs="Times New Roman"/>
+          <w:sz w:val="28"/>
+          <w:szCs w:val="28"/>
+          <w:lang w:val="uk-UA"/>
+        </w:rPr>
+      </w:pPr>
     </w:p>
     <w:p>
-      <w:proofErr w:type="spellStart"/>
-      <w:r>
-        <w:t>роботи</w:t>
-      </w:r>
-      <w:proofErr w:type="spellEnd"/>
-      <w:r>
-        <w:t xml:space="preserve">, </w:t>
-      </w:r>
-      <w:proofErr w:type="spellStart"/>
-      <w:r>
-        <w:t>її</w:t>
-      </w:r>
-      <w:proofErr w:type="spellEnd"/>
-      <w:r>
-        <w:t xml:space="preserve"> </w:t>
-      </w:r>
-      <w:proofErr w:type="spellStart"/>
-      <w:r>
-        <w:t>протяжність</w:t>
-      </w:r>
-      <w:proofErr w:type="spellEnd"/>
-      <w:r>
-        <w:t xml:space="preserve"> - </w:t>
-      </w:r>
-      <w:proofErr w:type="spellStart"/>
-      <w:r>
-        <w:t>тривалість</w:t>
-      </w:r>
-      <w:proofErr w:type="spellEnd"/>
-      <w:r>
-        <w:t xml:space="preserve"> </w:t>
-      </w:r>
-      <w:proofErr w:type="spellStart"/>
-      <w:r>
-        <w:t>роботи</w:t>
-      </w:r>
-      <w:proofErr w:type="spellEnd"/>
-      <w:r>
-        <w:t xml:space="preserve">. Мета </w:t>
-      </w:r>
-      <w:proofErr w:type="spellStart"/>
-      <w:r>
-        <w:t>діаграми</w:t>
-      </w:r>
-      <w:proofErr w:type="spellEnd"/>
-      <w:r>
-        <w:t xml:space="preserve"> - </w:t>
-      </w:r>
-      <w:proofErr w:type="spellStart"/>
-      <w:r>
-        <w:t>візуально</w:t>
-      </w:r>
-      <w:proofErr w:type="spellEnd"/>
-      <w:r>
-        <w:t xml:space="preserve"> </w:t>
-      </w:r>
-      <w:proofErr w:type="spellStart"/>
-      <w:r>
-        <w:t>показати</w:t>
-      </w:r>
-      <w:proofErr w:type="spellEnd"/>
-    </w:p>
-    <w:p>
-      <w:proofErr w:type="spellStart"/>
-      <w:r>
-        <w:t>послідовність</w:t>
-      </w:r>
-      <w:proofErr w:type="spellEnd"/>
-      <w:r>
-        <w:t xml:space="preserve"> </w:t>
-      </w:r>
-      <w:proofErr w:type="spellStart"/>
-      <w:r>
-        <w:t>процесів</w:t>
-      </w:r>
-      <w:proofErr w:type="spellEnd"/>
-      <w:r>
-        <w:t xml:space="preserve"> та </w:t>
-      </w:r>
-      <w:proofErr w:type="spellStart"/>
-      <w:r>
-        <w:t>можливість</w:t>
-      </w:r>
-      <w:proofErr w:type="spellEnd"/>
-      <w:r>
-        <w:t xml:space="preserve"> </w:t>
-      </w:r>
-      <w:proofErr w:type="spellStart"/>
-      <w:r>
-        <w:t>паралельного</w:t>
-      </w:r>
-      <w:proofErr w:type="spellEnd"/>
-      <w:r>
-        <w:t xml:space="preserve"> </w:t>
-      </w:r>
-      <w:proofErr w:type="spellStart"/>
-      <w:r>
-        <w:t>виконання</w:t>
-      </w:r>
-      <w:proofErr w:type="spellEnd"/>
-      <w:r>
-        <w:t xml:space="preserve"> </w:t>
-      </w:r>
-      <w:proofErr w:type="spellStart"/>
-      <w:r>
-        <w:t>робіт</w:t>
-      </w:r>
-      <w:proofErr w:type="spellEnd"/>
-      <w:r>
-        <w:t>.</w:t>
-      </w:r>
-    </w:p>
-    <w:p>
-      <w:r>
-        <w:t xml:space="preserve">Для </w:t>
-      </w:r>
-      <w:proofErr w:type="spellStart"/>
-      <w:r>
-        <w:t>створення</w:t>
-      </w:r>
-      <w:proofErr w:type="spellEnd"/>
-      <w:r>
-        <w:t xml:space="preserve"> </w:t>
-      </w:r>
-      <w:proofErr w:type="spellStart"/>
-      <w:r>
-        <w:t>діаграми</w:t>
-      </w:r>
-      <w:proofErr w:type="spellEnd"/>
-      <w:r>
-        <w:t xml:space="preserve"> </w:t>
-      </w:r>
-      <w:proofErr w:type="spellStart"/>
-      <w:r>
-        <w:t>можна</w:t>
-      </w:r>
-      <w:proofErr w:type="spellEnd"/>
-      <w:r>
-        <w:t xml:space="preserve"> </w:t>
-      </w:r>
-      <w:proofErr w:type="spellStart"/>
-      <w:r>
-        <w:t>використати</w:t>
-      </w:r>
-      <w:proofErr w:type="spellEnd"/>
-      <w:r>
-        <w:t xml:space="preserve"> </w:t>
-      </w:r>
-      <w:proofErr w:type="spellStart"/>
-      <w:r>
-        <w:t>різні</w:t>
-      </w:r>
-      <w:proofErr w:type="spellEnd"/>
-      <w:r>
-        <w:t xml:space="preserve"> </w:t>
-      </w:r>
-      <w:proofErr w:type="spellStart"/>
-      <w:r>
-        <w:t>інструменти</w:t>
-      </w:r>
-      <w:proofErr w:type="spellEnd"/>
-      <w:r>
-        <w:t xml:space="preserve">, </w:t>
-      </w:r>
-      <w:proofErr w:type="spellStart"/>
-      <w:r>
-        <w:t>наприклад</w:t>
-      </w:r>
-      <w:proofErr w:type="spellEnd"/>
-      <w:r>
-        <w:t xml:space="preserve">, </w:t>
-      </w:r>
-      <w:proofErr w:type="spellStart"/>
-      <w:r>
-        <w:t>Excel</w:t>
-      </w:r>
-      <w:proofErr w:type="spellEnd"/>
-      <w:r>
-        <w:t xml:space="preserve"> </w:t>
-      </w:r>
-      <w:proofErr w:type="spellStart"/>
-      <w:r>
-        <w:t>або</w:t>
-      </w:r>
-      <w:proofErr w:type="spellEnd"/>
-    </w:p>
-    <w:p>
-      <w:proofErr w:type="spellStart"/>
-      <w:r>
-        <w:t>Google</w:t>
-      </w:r>
-      <w:proofErr w:type="spellEnd"/>
-      <w:r>
-        <w:t xml:space="preserve"> </w:t>
-      </w:r>
-      <w:proofErr w:type="spellStart"/>
-      <w:r>
-        <w:t>Sheet</w:t>
-      </w:r>
-      <w:proofErr w:type="spellEnd"/>
-      <w:r>
-        <w:t>.</w:t>
-      </w:r>
-    </w:p>
-    <w:p/>
-    <w:p>
-      <w:r>
-        <w:rPr>
+      <w:pPr>
+        <w:suppressAutoHyphens/>
+        <w:spacing w:after="0" w:line="276" w:lineRule="auto"/>
+        <w:jc w:val="center"/>
+        <w:rPr>
+          <w:rFonts w:ascii="Times New Roman" w:hAnsi="Times New Roman" w:cs="Times New Roman"/>
+          <w:b/>
+          <w:bCs/>
+          <w:sz w:val="28"/>
+          <w:szCs w:val="28"/>
+          <w:lang w:val="uk-UA"/>
+        </w:rPr>
+      </w:pPr>
+      <w:r>
+        <w:rPr>
+          <w:rFonts w:ascii="Times New Roman" w:hAnsi="Times New Roman" w:cs="Times New Roman"/>
+          <w:b/>
+          <w:bCs/>
           <w:noProof/>
+          <w:sz w:val="28"/>
+          <w:szCs w:val="28"/>
           <w:lang w:eastAsia="ru-RU"/>
         </w:rPr>
         <w:drawing>
-          <wp:inline distT="0" distB="0" distL="0" distR="0">
-            <wp:extent cx="5925820" cy="2590800"/>
-            <wp:effectExtent l="0" t="0" r="0" b="0"/>
-            <wp:docPr id="1" name="Рисунок 1"/>
+          <wp:inline distT="0" distB="0" distL="0" distR="0" wp14:anchorId="393CF473" wp14:editId="727ABE42">
+            <wp:extent cx="6119495" cy="1706880"/>
+            <wp:effectExtent l="0" t="0" r="0" b="7620"/>
+            <wp:docPr id="74" name="Рисунок 74"/>
             <wp:cNvGraphicFramePr>
               <a:graphicFrameLocks xmlns:a="http://schemas.openxmlformats.org/drawingml/2006/main" noChangeAspect="1"/>
             </wp:cNvGraphicFramePr>
@@ -415,36 +150,23 @@
               <a:graphicData uri="http://schemas.openxmlformats.org/drawingml/2006/picture">
                 <pic:pic xmlns:pic="http://schemas.openxmlformats.org/drawingml/2006/picture">
                   <pic:nvPicPr>
-                    <pic:cNvPr id="0" name="Picture 1"/>
-                    <pic:cNvPicPr>
-                      <a:picLocks noChangeAspect="1" noChangeArrowheads="1"/>
-                    </pic:cNvPicPr>
+                    <pic:cNvPr id="1" name=""/>
+                    <pic:cNvPicPr/>
                   </pic:nvPicPr>
                   <pic:blipFill>
-                    <a:blip r:embed="rId4" cstate="print">
-                      <a:extLst>
-                        <a:ext uri="{28A0092B-C50C-407E-A947-70E740481C1C}">
-                          <a14:useLocalDpi xmlns:a14="http://schemas.microsoft.com/office/drawing/2010/main" val="0"/>
-                        </a:ext>
-                      </a:extLst>
-                    </a:blip>
-                    <a:srcRect/>
+                    <a:blip r:embed="rId4"/>
                     <a:stretch>
                       <a:fillRect/>
                     </a:stretch>
                   </pic:blipFill>
-                  <pic:spPr bwMode="auto">
+                  <pic:spPr>
                     <a:xfrm>
                       <a:off x="0" y="0"/>
-                      <a:ext cx="5925820" cy="2590800"/>
+                      <a:ext cx="6119495" cy="1706880"/>
                     </a:xfrm>
                     <a:prstGeom prst="rect">
                       <a:avLst/>
                     </a:prstGeom>
-                    <a:noFill/>
-                    <a:ln>
-                      <a:noFill/>
-                    </a:ln>
                   </pic:spPr>
                 </pic:pic>
               </a:graphicData>
@@ -455,24 +177,65 @@
     </w:p>
     <w:p>
       <w:pPr>
-        <w:rPr>
-          <w:lang w:val="en-US"/>
+        <w:suppressAutoHyphens/>
+        <w:spacing w:after="0" w:line="276" w:lineRule="auto"/>
+        <w:jc w:val="center"/>
+        <w:rPr>
+          <w:rFonts w:ascii="Times New Roman" w:hAnsi="Times New Roman" w:cs="Times New Roman"/>
+          <w:bCs/>
+          <w:sz w:val="28"/>
+          <w:szCs w:val="28"/>
+          <w:shd w:val="clear" w:color="auto" w:fill="FFFFFF"/>
+          <w:lang w:val="uk-UA"/>
         </w:rPr>
       </w:pPr>
       <w:r>
         <w:rPr>
-          <w:lang w:val="en-US"/>
-        </w:rPr>
-        <w:t xml:space="preserve">  </w:t>
-      </w:r>
-      <w:r>
-        <w:rPr>
-          <w:lang w:val="en-US"/>
-        </w:rPr>
-        <w:t xml:space="preserve">    </w:t>
-      </w:r>
+          <w:rFonts w:ascii="Times New Roman" w:hAnsi="Times New Roman" w:cs="Times New Roman"/>
+          <w:bCs/>
+          <w:sz w:val="28"/>
+          <w:szCs w:val="28"/>
+          <w:shd w:val="clear" w:color="auto" w:fill="FFFFFF"/>
+          <w:lang w:val="uk-UA"/>
+        </w:rPr>
+        <w:t xml:space="preserve">Рис. 2.3.3.2 – Діаграма </w:t>
+      </w:r>
+      <w:proofErr w:type="spellStart"/>
+      <w:r>
+        <w:rPr>
+          <w:rFonts w:ascii="Times New Roman" w:hAnsi="Times New Roman" w:cs="Times New Roman"/>
+          <w:bCs/>
+          <w:sz w:val="28"/>
+          <w:szCs w:val="28"/>
+          <w:shd w:val="clear" w:color="auto" w:fill="FFFFFF"/>
+          <w:lang w:val="uk-UA"/>
+        </w:rPr>
+        <w:t>Ганта</w:t>
+      </w:r>
+      <w:proofErr w:type="spellEnd"/>
+    </w:p>
+    <w:p>
       <w:bookmarkStart w:id="0" w:name="_GoBack"/>
       <w:bookmarkEnd w:id="0"/>
+    </w:p>
+    <w:p>
+      <w:pPr>
+        <w:rPr>
+          <w:lang w:val="en-US"/>
+        </w:rPr>
+      </w:pPr>
+      <w:r>
+        <w:rPr>
+          <w:lang w:val="en-US"/>
+        </w:rPr>
+        <w:t xml:space="preserve">  </w:t>
+      </w:r>
+      <w:r>
+        <w:rPr>
+          <w:lang w:val="en-US"/>
+        </w:rPr>
+        <w:t xml:space="preserve">    </w:t>
+      </w:r>
     </w:p>
     <w:sectPr>
       <w:pgSz w:w="11906" w:h="16838"/>
